--- a/individual/A11.docx
+++ b/individual/A11.docx
@@ -7,7 +7,11 @@
         <w:pStyle w:val="LOnormal"/>
         <w:spacing w:lineRule="auto" w:line="240"/>
         <w:jc w:val="right"/>
-        <w:rPr/>
+        <w:rPr>
+          <w:rFonts w:ascii="Times New Roman" w:hAnsi="Times New Roman"/>
+          <w:sz w:val="24"/>
+          <w:szCs w:val="24"/>
+        </w:rPr>
       </w:pPr>
       <w:bookmarkStart w:id="0" w:name="_gjdgxs"/>
       <w:bookmarkEnd w:id="0"/>
@@ -47,15 +51,9 @@
         <w:spacing w:lineRule="auto" w:line="240"/>
         <w:jc w:val="center"/>
         <w:rPr>
-          <w:rFonts w:ascii="Times New Roman" w:hAnsi="Times New Roman" w:eastAsia="Times New Roman" w:cs="Times New Roman"/>
-          <w:b/>
-          <w:b/>
-          <w:position w:val="0"/>
-          <w:sz w:val="24"/>
-          <w:sz w:val="24"/>
-          <w:szCs w:val="24"/>
-          <w:vertAlign w:val="baseline"/>
-          <w:lang w:val="en-GB"/>
+          <w:rFonts w:ascii="Times New Roman" w:hAnsi="Times New Roman"/>
+          <w:sz w:val="24"/>
+          <w:szCs w:val="24"/>
         </w:rPr>
       </w:pPr>
       <w:r>
@@ -77,7 +75,11 @@
       <w:pPr>
         <w:pStyle w:val="LOnormal"/>
         <w:spacing w:lineRule="auto" w:line="240"/>
-        <w:rPr/>
+        <w:rPr>
+          <w:rFonts w:ascii="Times New Roman" w:hAnsi="Times New Roman"/>
+          <w:sz w:val="24"/>
+          <w:szCs w:val="24"/>
+        </w:rPr>
       </w:pPr>
       <w:r>
         <w:rPr>
@@ -142,7 +144,11 @@
       <w:pPr>
         <w:pStyle w:val="LOnormal"/>
         <w:spacing w:lineRule="auto" w:line="240"/>
-        <w:rPr/>
+        <w:rPr>
+          <w:rFonts w:ascii="Times New Roman" w:hAnsi="Times New Roman"/>
+          <w:sz w:val="24"/>
+          <w:szCs w:val="24"/>
+        </w:rPr>
       </w:pPr>
       <w:r>
         <w:rPr>
@@ -200,6 +206,286 @@
         <w:ind w:left="0" w:right="0" w:hanging="0"/>
         <w:jc w:val="left"/>
         <w:rPr>
+          <w:rFonts w:ascii="Times New Roman" w:hAnsi="Times New Roman"/>
+          <w:sz w:val="24"/>
+          <w:szCs w:val="24"/>
+        </w:rPr>
+      </w:pPr>
+      <w:r>
+        <w:rPr>
+          <w:rFonts w:eastAsia="Times New Roman" w:cs="Times New Roman" w:ascii="Times New Roman" w:hAnsi="Times New Roman"/>
+          <w:b/>
+          <w:i w:val="false"/>
+          <w:caps w:val="false"/>
+          <w:smallCaps w:val="false"/>
+          <w:strike w:val="false"/>
+          <w:dstrike w:val="false"/>
+          <w:color w:val="000000"/>
+          <w:position w:val="0"/>
+          <w:sz w:val="24"/>
+          <w:sz w:val="24"/>
+          <w:szCs w:val="24"/>
+          <w:u w:val="none"/>
+          <w:shd w:fill="auto" w:val="clear"/>
+          <w:vertAlign w:val="baseline"/>
+          <w:lang w:val="en-GB"/>
+        </w:rPr>
+        <w:t>Client’s demographic information (gender, age, number of siblings, marital status etc. Allow   the client to share what s/he is comfortable with).</w:t>
+      </w:r>
+    </w:p>
+    <w:p>
+      <w:pPr>
+        <w:pStyle w:val="LOnormal"/>
+        <w:widowControl/>
+        <w:spacing w:lineRule="auto" w:line="240" w:before="0" w:after="200"/>
+        <w:ind w:left="0" w:right="0" w:hanging="0"/>
+        <w:jc w:val="left"/>
+        <w:rPr>
+          <w:rFonts w:ascii="Times New Roman" w:hAnsi="Times New Roman"/>
+          <w:sz w:val="24"/>
+          <w:szCs w:val="24"/>
+        </w:rPr>
+      </w:pPr>
+      <w:r>
+        <w:rPr>
+          <w:rFonts w:eastAsia="Times New Roman" w:cs="Times New Roman" w:ascii="Times New Roman" w:hAnsi="Times New Roman"/>
+          <w:b/>
+          <w:i w:val="false"/>
+          <w:caps w:val="false"/>
+          <w:smallCaps w:val="false"/>
+          <w:strike w:val="false"/>
+          <w:dstrike w:val="false"/>
+          <w:color w:val="000000"/>
+          <w:position w:val="0"/>
+          <w:sz w:val="24"/>
+          <w:sz w:val="24"/>
+          <w:szCs w:val="24"/>
+          <w:u w:val="none"/>
+          <w:shd w:fill="auto" w:val="clear"/>
+          <w:vertAlign w:val="baseline"/>
+          <w:lang w:val="en-GB"/>
+        </w:rPr>
+        <w:t xml:space="preserve">Gender:  </w:t>
+      </w:r>
+      <w:r>
+        <w:rPr>
+          <w:rFonts w:eastAsia="Times New Roman" w:cs="Times New Roman" w:ascii="Times New Roman" w:hAnsi="Times New Roman"/>
+          <w:b w:val="false"/>
+          <w:bCs w:val="false"/>
+          <w:i w:val="false"/>
+          <w:caps w:val="false"/>
+          <w:smallCaps w:val="false"/>
+          <w:strike w:val="false"/>
+          <w:dstrike w:val="false"/>
+          <w:color w:val="000000"/>
+          <w:position w:val="0"/>
+          <w:sz w:val="24"/>
+          <w:sz w:val="24"/>
+          <w:szCs w:val="24"/>
+          <w:u w:val="none"/>
+          <w:shd w:fill="auto" w:val="clear"/>
+          <w:vertAlign w:val="baseline"/>
+          <w:lang w:val="en-GB"/>
+        </w:rPr>
+        <w:t>Female</w:t>
+      </w:r>
+      <w:r>
+        <w:rPr>
+          <w:rFonts w:eastAsia="Times New Roman" w:cs="Times New Roman" w:ascii="Times New Roman" w:hAnsi="Times New Roman"/>
+          <w:b/>
+          <w:i w:val="false"/>
+          <w:caps w:val="false"/>
+          <w:smallCaps w:val="false"/>
+          <w:strike w:val="false"/>
+          <w:dstrike w:val="false"/>
+          <w:color w:val="000000"/>
+          <w:position w:val="0"/>
+          <w:sz w:val="24"/>
+          <w:sz w:val="24"/>
+          <w:szCs w:val="24"/>
+          <w:u w:val="none"/>
+          <w:shd w:fill="auto" w:val="clear"/>
+          <w:vertAlign w:val="baseline"/>
+          <w:lang w:val="en-GB"/>
+        </w:rPr>
+        <w:tab/>
+        <w:tab/>
+        <w:tab/>
+        <w:tab/>
+        <w:tab/>
+        <w:br/>
+        <w:t xml:space="preserve">Age: </w:t>
+      </w:r>
+      <w:r>
+        <w:rPr>
+          <w:rFonts w:eastAsia="Times New Roman" w:cs="Times New Roman" w:ascii="Times New Roman" w:hAnsi="Times New Roman"/>
+          <w:b w:val="false"/>
+          <w:bCs w:val="false"/>
+          <w:i w:val="false"/>
+          <w:caps w:val="false"/>
+          <w:smallCaps w:val="false"/>
+          <w:strike w:val="false"/>
+          <w:dstrike w:val="false"/>
+          <w:color w:val="000000"/>
+          <w:position w:val="0"/>
+          <w:sz w:val="24"/>
+          <w:sz w:val="24"/>
+          <w:szCs w:val="24"/>
+          <w:u w:val="none"/>
+          <w:shd w:fill="auto" w:val="clear"/>
+          <w:vertAlign w:val="baseline"/>
+          <w:lang w:val="en-GB"/>
+        </w:rPr>
+        <w:t>35</w:t>
+      </w:r>
+      <w:r>
+        <w:rPr>
+          <w:rFonts w:eastAsia="Times New Roman" w:cs="Times New Roman" w:ascii="Times New Roman" w:hAnsi="Times New Roman"/>
+          <w:b/>
+          <w:i w:val="false"/>
+          <w:caps w:val="false"/>
+          <w:smallCaps w:val="false"/>
+          <w:strike w:val="false"/>
+          <w:dstrike w:val="false"/>
+          <w:color w:val="000000"/>
+          <w:position w:val="0"/>
+          <w:sz w:val="24"/>
+          <w:sz w:val="24"/>
+          <w:szCs w:val="24"/>
+          <w:u w:val="none"/>
+          <w:shd w:fill="auto" w:val="clear"/>
+          <w:vertAlign w:val="baseline"/>
+          <w:lang w:val="en-GB"/>
+        </w:rPr>
+        <w:br/>
+        <w:t>Marital status:</w:t>
+      </w:r>
+      <w:r>
+        <w:rPr>
+          <w:rFonts w:eastAsia="Times New Roman" w:cs="Times New Roman" w:ascii="Times New Roman" w:hAnsi="Times New Roman"/>
+          <w:b w:val="false"/>
+          <w:bCs w:val="false"/>
+          <w:i w:val="false"/>
+          <w:caps w:val="false"/>
+          <w:smallCaps w:val="false"/>
+          <w:strike w:val="false"/>
+          <w:dstrike w:val="false"/>
+          <w:color w:val="000000"/>
+          <w:position w:val="0"/>
+          <w:sz w:val="24"/>
+          <w:sz w:val="24"/>
+          <w:szCs w:val="24"/>
+          <w:u w:val="none"/>
+          <w:shd w:fill="auto" w:val="clear"/>
+          <w:vertAlign w:val="baseline"/>
+          <w:lang w:val="en-GB"/>
+        </w:rPr>
+        <w:t xml:space="preserve"> Single  </w:t>
+      </w:r>
+      <w:r>
+        <w:rPr>
+          <w:rFonts w:eastAsia="Times New Roman" w:cs="Times New Roman" w:ascii="Times New Roman" w:hAnsi="Times New Roman"/>
+          <w:b/>
+          <w:i w:val="false"/>
+          <w:caps w:val="false"/>
+          <w:smallCaps w:val="false"/>
+          <w:strike w:val="false"/>
+          <w:dstrike w:val="false"/>
+          <w:color w:val="000000"/>
+          <w:position w:val="0"/>
+          <w:sz w:val="24"/>
+          <w:sz w:val="24"/>
+          <w:szCs w:val="24"/>
+          <w:u w:val="none"/>
+          <w:shd w:fill="auto" w:val="clear"/>
+          <w:vertAlign w:val="baseline"/>
+          <w:lang w:val="en-GB"/>
+        </w:rPr>
+        <w:br/>
+      </w:r>
+    </w:p>
+    <w:p>
+      <w:pPr>
+        <w:pStyle w:val="LOnormal"/>
+        <w:keepNext w:val="false"/>
+        <w:keepLines w:val="false"/>
+        <w:pageBreakBefore w:val="false"/>
+        <w:widowControl/>
+        <w:spacing w:lineRule="auto" w:line="240" w:before="0" w:after="0"/>
+        <w:ind w:left="0" w:right="0" w:hanging="0"/>
+        <w:jc w:val="left"/>
+        <w:rPr>
+          <w:rFonts w:ascii="Times New Roman" w:hAnsi="Times New Roman"/>
+          <w:sz w:val="24"/>
+          <w:szCs w:val="24"/>
+        </w:rPr>
+      </w:pPr>
+      <w:r>
+        <w:rPr>
+          <w:rFonts w:eastAsia="Times New Roman" w:cs="Times New Roman" w:ascii="Times New Roman" w:hAnsi="Times New Roman"/>
+          <w:b/>
+          <w:i w:val="false"/>
+          <w:caps w:val="false"/>
+          <w:smallCaps w:val="false"/>
+          <w:strike w:val="false"/>
+          <w:dstrike w:val="false"/>
+          <w:color w:val="000000"/>
+          <w:position w:val="0"/>
+          <w:sz w:val="24"/>
+          <w:sz w:val="24"/>
+          <w:szCs w:val="24"/>
+          <w:u w:val="none"/>
+          <w:shd w:fill="auto" w:val="clear"/>
+          <w:vertAlign w:val="baseline"/>
+          <w:lang w:val="en-GB"/>
+        </w:rPr>
+        <w:t>Relevant history concerning  previous counselling treatment( if any)</w:t>
+      </w:r>
+    </w:p>
+    <w:p>
+      <w:pPr>
+        <w:pStyle w:val="LOnormal"/>
+        <w:widowControl/>
+        <w:spacing w:lineRule="auto" w:line="240" w:before="0" w:after="0"/>
+        <w:ind w:left="0" w:right="0" w:hanging="0"/>
+        <w:jc w:val="left"/>
+        <w:rPr>
+          <w:rFonts w:ascii="Times New Roman" w:hAnsi="Times New Roman"/>
+          <w:sz w:val="24"/>
+          <w:szCs w:val="24"/>
+        </w:rPr>
+      </w:pPr>
+      <w:r>
+        <w:rPr>
+          <w:rFonts w:eastAsia="Times New Roman" w:cs="Times New Roman" w:ascii="Times New Roman" w:hAnsi="Times New Roman"/>
+          <w:b w:val="false"/>
+          <w:bCs w:val="false"/>
+          <w:i w:val="false"/>
+          <w:caps w:val="false"/>
+          <w:smallCaps w:val="false"/>
+          <w:strike w:val="false"/>
+          <w:dstrike w:val="false"/>
+          <w:color w:val="000000"/>
+          <w:position w:val="0"/>
+          <w:sz w:val="24"/>
+          <w:sz w:val="24"/>
+          <w:szCs w:val="24"/>
+          <w:u w:val="none"/>
+          <w:shd w:fill="auto" w:val="clear"/>
+          <w:vertAlign w:val="baseline"/>
+          <w:lang w:val="en-GB"/>
+        </w:rPr>
+        <w:t>Has had previous counselling experience</w:t>
+      </w:r>
+    </w:p>
+    <w:p>
+      <w:pPr>
+        <w:pStyle w:val="LOnormal"/>
+        <w:widowControl/>
+        <w:spacing w:lineRule="auto" w:line="240" w:before="0" w:after="0"/>
+        <w:ind w:left="0" w:right="0" w:hanging="0"/>
+        <w:jc w:val="left"/>
+        <w:rPr>
           <w:rFonts w:ascii="Times New Roman" w:hAnsi="Times New Roman" w:eastAsia="Times New Roman" w:cs="Times New Roman"/>
           <w:b/>
           <w:b/>
@@ -239,327 +525,6 @@
           <w:vertAlign w:val="baseline"/>
           <w:lang w:val="en-GB"/>
         </w:rPr>
-        <w:t>Client’s demographic information (gender, age, number of siblings, marital status etc. Allow   the client to share what s/he is comfortable with).</w:t>
-      </w:r>
-    </w:p>
-    <w:p>
-      <w:pPr>
-        <w:pStyle w:val="LOnormal"/>
-        <w:widowControl/>
-        <w:spacing w:lineRule="auto" w:line="240" w:before="0" w:after="200"/>
-        <w:ind w:left="0" w:right="0" w:hanging="0"/>
-        <w:jc w:val="left"/>
-        <w:rPr/>
-      </w:pPr>
-      <w:r>
-        <w:rPr>
-          <w:rFonts w:eastAsia="Times New Roman" w:cs="Times New Roman" w:ascii="Times New Roman" w:hAnsi="Times New Roman"/>
-          <w:b/>
-          <w:i w:val="false"/>
-          <w:caps w:val="false"/>
-          <w:smallCaps w:val="false"/>
-          <w:strike w:val="false"/>
-          <w:dstrike w:val="false"/>
-          <w:color w:val="000000"/>
-          <w:position w:val="0"/>
-          <w:sz w:val="24"/>
-          <w:sz w:val="24"/>
-          <w:szCs w:val="24"/>
-          <w:u w:val="none"/>
-          <w:shd w:fill="auto" w:val="clear"/>
-          <w:vertAlign w:val="baseline"/>
-          <w:lang w:val="en-GB"/>
-        </w:rPr>
-        <w:t xml:space="preserve">Gender:  </w:t>
-      </w:r>
-      <w:r>
-        <w:rPr>
-          <w:rFonts w:eastAsia="Times New Roman" w:cs="Times New Roman" w:ascii="Times New Roman" w:hAnsi="Times New Roman"/>
-          <w:b w:val="false"/>
-          <w:bCs w:val="false"/>
-          <w:i w:val="false"/>
-          <w:caps w:val="false"/>
-          <w:smallCaps w:val="false"/>
-          <w:strike w:val="false"/>
-          <w:dstrike w:val="false"/>
-          <w:color w:val="000000"/>
-          <w:position w:val="0"/>
-          <w:sz w:val="24"/>
-          <w:sz w:val="24"/>
-          <w:szCs w:val="24"/>
-          <w:u w:val="none"/>
-          <w:shd w:fill="auto" w:val="clear"/>
-          <w:vertAlign w:val="baseline"/>
-          <w:lang w:val="en-GB"/>
-        </w:rPr>
-        <w:t>Female</w:t>
-      </w:r>
-      <w:r>
-        <w:rPr>
-          <w:rFonts w:eastAsia="Times New Roman" w:cs="Times New Roman" w:ascii="Times New Roman" w:hAnsi="Times New Roman"/>
-          <w:b/>
-          <w:i w:val="false"/>
-          <w:caps w:val="false"/>
-          <w:smallCaps w:val="false"/>
-          <w:strike w:val="false"/>
-          <w:dstrike w:val="false"/>
-          <w:color w:val="000000"/>
-          <w:position w:val="0"/>
-          <w:sz w:val="24"/>
-          <w:sz w:val="24"/>
-          <w:szCs w:val="24"/>
-          <w:u w:val="none"/>
-          <w:shd w:fill="auto" w:val="clear"/>
-          <w:vertAlign w:val="baseline"/>
-          <w:lang w:val="en-GB"/>
-        </w:rPr>
-        <w:tab/>
-        <w:tab/>
-        <w:tab/>
-        <w:tab/>
-        <w:tab/>
-        <w:br/>
-        <w:t xml:space="preserve">Age: </w:t>
-      </w:r>
-      <w:r>
-        <w:rPr>
-          <w:rFonts w:eastAsia="Times New Roman" w:cs="Times New Roman" w:ascii="Times New Roman" w:hAnsi="Times New Roman"/>
-          <w:b w:val="false"/>
-          <w:bCs w:val="false"/>
-          <w:i w:val="false"/>
-          <w:caps w:val="false"/>
-          <w:smallCaps w:val="false"/>
-          <w:strike w:val="false"/>
-          <w:dstrike w:val="false"/>
-          <w:color w:val="000000"/>
-          <w:position w:val="0"/>
-          <w:sz w:val="24"/>
-          <w:sz w:val="24"/>
-          <w:szCs w:val="24"/>
-          <w:u w:val="none"/>
-          <w:shd w:fill="auto" w:val="clear"/>
-          <w:vertAlign w:val="baseline"/>
-          <w:lang w:val="en-GB"/>
-        </w:rPr>
-        <w:t>35</w:t>
-      </w:r>
-      <w:r>
-        <w:rPr>
-          <w:rFonts w:eastAsia="Times New Roman" w:cs="Times New Roman" w:ascii="Times New Roman" w:hAnsi="Times New Roman"/>
-          <w:b/>
-          <w:i w:val="false"/>
-          <w:caps w:val="false"/>
-          <w:smallCaps w:val="false"/>
-          <w:strike w:val="false"/>
-          <w:dstrike w:val="false"/>
-          <w:color w:val="000000"/>
-          <w:position w:val="0"/>
-          <w:sz w:val="24"/>
-          <w:sz w:val="24"/>
-          <w:szCs w:val="24"/>
-          <w:u w:val="none"/>
-          <w:shd w:fill="auto" w:val="clear"/>
-          <w:vertAlign w:val="baseline"/>
-          <w:lang w:val="en-GB"/>
-        </w:rPr>
-        <w:br/>
-        <w:t>Marital status:</w:t>
-      </w:r>
-      <w:r>
-        <w:rPr>
-          <w:rFonts w:eastAsia="Times New Roman" w:cs="Times New Roman" w:ascii="Times New Roman" w:hAnsi="Times New Roman"/>
-          <w:b w:val="false"/>
-          <w:bCs w:val="false"/>
-          <w:i w:val="false"/>
-          <w:caps w:val="false"/>
-          <w:smallCaps w:val="false"/>
-          <w:strike w:val="false"/>
-          <w:dstrike w:val="false"/>
-          <w:color w:val="000000"/>
-          <w:position w:val="0"/>
-          <w:sz w:val="24"/>
-          <w:sz w:val="24"/>
-          <w:szCs w:val="24"/>
-          <w:u w:val="none"/>
-          <w:shd w:fill="auto" w:val="clear"/>
-          <w:vertAlign w:val="baseline"/>
-          <w:lang w:val="en-GB"/>
-        </w:rPr>
-        <w:t xml:space="preserve"> Single  </w:t>
-      </w:r>
-      <w:r>
-        <w:rPr>
-          <w:rFonts w:eastAsia="Times New Roman" w:cs="Times New Roman" w:ascii="Times New Roman" w:hAnsi="Times New Roman"/>
-          <w:b/>
-          <w:i w:val="false"/>
-          <w:caps w:val="false"/>
-          <w:smallCaps w:val="false"/>
-          <w:strike w:val="false"/>
-          <w:dstrike w:val="false"/>
-          <w:color w:val="000000"/>
-          <w:position w:val="0"/>
-          <w:sz w:val="24"/>
-          <w:sz w:val="24"/>
-          <w:szCs w:val="24"/>
-          <w:u w:val="none"/>
-          <w:shd w:fill="auto" w:val="clear"/>
-          <w:vertAlign w:val="baseline"/>
-          <w:lang w:val="en-GB"/>
-        </w:rPr>
-        <w:br/>
-      </w:r>
-    </w:p>
-    <w:p>
-      <w:pPr>
-        <w:pStyle w:val="LOnormal"/>
-        <w:keepNext w:val="false"/>
-        <w:keepLines w:val="false"/>
-        <w:pageBreakBefore w:val="false"/>
-        <w:widowControl/>
-        <w:spacing w:lineRule="auto" w:line="240" w:before="0" w:after="0"/>
-        <w:ind w:left="0" w:right="0" w:hanging="0"/>
-        <w:jc w:val="left"/>
-        <w:rPr>
-          <w:rFonts w:ascii="Times New Roman" w:hAnsi="Times New Roman" w:eastAsia="Times New Roman" w:cs="Times New Roman"/>
-          <w:b/>
-          <w:b/>
-          <w:i w:val="false"/>
-          <w:i w:val="false"/>
-          <w:caps w:val="false"/>
-          <w:smallCaps w:val="false"/>
-          <w:strike w:val="false"/>
-          <w:dstrike w:val="false"/>
-          <w:color w:val="000000"/>
-          <w:position w:val="0"/>
-          <w:sz w:val="24"/>
-          <w:sz w:val="24"/>
-          <w:szCs w:val="24"/>
-          <w:u w:val="none"/>
-          <w:shd w:fill="auto" w:val="clear"/>
-          <w:vertAlign w:val="baseline"/>
-          <w:lang w:val="en-GB"/>
-        </w:rPr>
-      </w:pPr>
-      <w:r>
-        <w:rPr>
-          <w:rFonts w:eastAsia="Times New Roman" w:cs="Times New Roman" w:ascii="Times New Roman" w:hAnsi="Times New Roman"/>
-          <w:b/>
-          <w:i w:val="false"/>
-          <w:caps w:val="false"/>
-          <w:smallCaps w:val="false"/>
-          <w:strike w:val="false"/>
-          <w:dstrike w:val="false"/>
-          <w:color w:val="000000"/>
-          <w:position w:val="0"/>
-          <w:sz w:val="24"/>
-          <w:sz w:val="24"/>
-          <w:szCs w:val="24"/>
-          <w:u w:val="none"/>
-          <w:shd w:fill="auto" w:val="clear"/>
-          <w:vertAlign w:val="baseline"/>
-          <w:lang w:val="en-GB"/>
-        </w:rPr>
-        <w:t>Relevant history concerning  previous counselling treatment( if any)</w:t>
-      </w:r>
-    </w:p>
-    <w:p>
-      <w:pPr>
-        <w:pStyle w:val="LOnormal"/>
-        <w:widowControl/>
-        <w:spacing w:lineRule="auto" w:line="240" w:before="0" w:after="0"/>
-        <w:ind w:left="0" w:right="0" w:hanging="0"/>
-        <w:jc w:val="left"/>
-        <w:rPr>
-          <w:rFonts w:ascii="Times New Roman" w:hAnsi="Times New Roman" w:eastAsia="Times New Roman" w:cs="Times New Roman"/>
-          <w:b/>
-          <w:b/>
-          <w:i w:val="false"/>
-          <w:i w:val="false"/>
-          <w:caps w:val="false"/>
-          <w:smallCaps w:val="false"/>
-          <w:strike w:val="false"/>
-          <w:dstrike w:val="false"/>
-          <w:color w:val="000000"/>
-          <w:position w:val="0"/>
-          <w:sz w:val="24"/>
-          <w:sz w:val="24"/>
-          <w:szCs w:val="24"/>
-          <w:u w:val="none"/>
-          <w:shd w:fill="auto" w:val="clear"/>
-          <w:vertAlign w:val="baseline"/>
-          <w:lang w:val="en-GB"/>
-        </w:rPr>
-      </w:pPr>
-      <w:r>
-        <w:rPr>
-          <w:rFonts w:eastAsia="Times New Roman" w:cs="Times New Roman" w:ascii="Times New Roman" w:hAnsi="Times New Roman"/>
-          <w:b w:val="false"/>
-          <w:bCs w:val="false"/>
-          <w:i w:val="false"/>
-          <w:caps w:val="false"/>
-          <w:smallCaps w:val="false"/>
-          <w:strike w:val="false"/>
-          <w:dstrike w:val="false"/>
-          <w:color w:val="000000"/>
-          <w:position w:val="0"/>
-          <w:sz w:val="24"/>
-          <w:sz w:val="24"/>
-          <w:szCs w:val="24"/>
-          <w:u w:val="none"/>
-          <w:shd w:fill="auto" w:val="clear"/>
-          <w:vertAlign w:val="baseline"/>
-          <w:lang w:val="en-GB"/>
-        </w:rPr>
-        <w:t>Has had previous counselling experience</w:t>
-      </w:r>
-    </w:p>
-    <w:p>
-      <w:pPr>
-        <w:pStyle w:val="LOnormal"/>
-        <w:widowControl/>
-        <w:spacing w:lineRule="auto" w:line="240" w:before="0" w:after="0"/>
-        <w:ind w:left="0" w:right="0" w:hanging="0"/>
-        <w:jc w:val="left"/>
-        <w:rPr>
-          <w:rFonts w:ascii="Times New Roman" w:hAnsi="Times New Roman" w:eastAsia="Times New Roman" w:cs="Times New Roman"/>
-          <w:b/>
-          <w:b/>
-          <w:i w:val="false"/>
-          <w:i w:val="false"/>
-          <w:caps w:val="false"/>
-          <w:smallCaps w:val="false"/>
-          <w:strike w:val="false"/>
-          <w:dstrike w:val="false"/>
-          <w:color w:val="000000"/>
-          <w:position w:val="0"/>
-          <w:sz w:val="24"/>
-          <w:sz w:val="24"/>
-          <w:szCs w:val="24"/>
-          <w:u w:val="none"/>
-          <w:shd w:fill="auto" w:val="clear"/>
-          <w:vertAlign w:val="baseline"/>
-          <w:lang w:val="en-GB"/>
-        </w:rPr>
-      </w:pPr>
-      <w:r>
-        <w:rPr>
-          <w:rFonts w:eastAsia="Times New Roman" w:cs="Times New Roman" w:ascii="Times New Roman" w:hAnsi="Times New Roman"/>
-          <w:b/>
-          <w:i w:val="false"/>
-          <w:caps w:val="false"/>
-          <w:smallCaps w:val="false"/>
-          <w:strike w:val="false"/>
-          <w:dstrike w:val="false"/>
-          <w:color w:val="000000"/>
-          <w:position w:val="0"/>
-          <w:sz w:val="24"/>
-          <w:sz w:val="24"/>
-          <w:szCs w:val="24"/>
-          <w:u w:val="none"/>
-          <w:shd w:fill="auto" w:val="clear"/>
-          <w:vertAlign w:val="baseline"/>
-          <w:lang w:val="en-GB"/>
-        </w:rPr>
       </w:r>
     </w:p>
     <w:p>
@@ -573,10 +538,15 @@
         <w:ind w:left="0" w:right="0" w:hanging="0"/>
         <w:jc w:val="left"/>
         <w:rPr>
-          <w:rFonts w:ascii="Times New Roman" w:hAnsi="Times New Roman" w:eastAsia="Times New Roman" w:cs="Times New Roman"/>
-          <w:b/>
-          <w:b/>
-          <w:i w:val="false"/>
+          <w:rFonts w:ascii="Times New Roman" w:hAnsi="Times New Roman"/>
+          <w:sz w:val="24"/>
+          <w:szCs w:val="24"/>
+        </w:rPr>
+      </w:pPr>
+      <w:r>
+        <w:rPr>
+          <w:rFonts w:eastAsia="Times New Roman" w:cs="Times New Roman" w:ascii="Times New Roman" w:hAnsi="Times New Roman"/>
+          <w:b/>
           <w:i w:val="false"/>
           <w:caps w:val="false"/>
           <w:smallCaps w:val="false"/>
@@ -592,26 +562,6 @@
           <w:vertAlign w:val="baseline"/>
           <w:lang w:val="en-GB"/>
         </w:rPr>
-      </w:pPr>
-      <w:r>
-        <w:rPr>
-          <w:rFonts w:eastAsia="Times New Roman" w:cs="Times New Roman" w:ascii="Times New Roman" w:hAnsi="Times New Roman"/>
-          <w:b/>
-          <w:i w:val="false"/>
-          <w:caps w:val="false"/>
-          <w:smallCaps w:val="false"/>
-          <w:strike w:val="false"/>
-          <w:dstrike w:val="false"/>
-          <w:color w:val="000000"/>
-          <w:position w:val="0"/>
-          <w:sz w:val="24"/>
-          <w:sz w:val="24"/>
-          <w:szCs w:val="24"/>
-          <w:u w:val="none"/>
-          <w:shd w:fill="auto" w:val="clear"/>
-          <w:vertAlign w:val="baseline"/>
-          <w:lang w:val="en-GB"/>
-        </w:rPr>
         <w:t>The current situation (allow the client to share whatever has brought him/her for therapy).</w:t>
       </w:r>
     </w:p>
@@ -622,14 +572,9 @@
         <w:ind w:left="0" w:right="0" w:hanging="0"/>
         <w:jc w:val="left"/>
         <w:rPr>
-          <w:rFonts w:ascii="Times New Roman" w:hAnsi="Times New Roman" w:eastAsia="Times New Roman" w:cs="Times New Roman"/>
-          <w:b w:val="false"/>
-          <w:b w:val="false"/>
-          <w:position w:val="0"/>
-          <w:sz w:val="22"/>
-          <w:sz w:val="22"/>
-          <w:vertAlign w:val="baseline"/>
-          <w:lang w:val="en-GB"/>
+          <w:rFonts w:ascii="Times New Roman" w:hAnsi="Times New Roman"/>
+          <w:sz w:val="24"/>
+          <w:szCs w:val="24"/>
         </w:rPr>
       </w:pPr>
       <w:r>
@@ -657,10 +602,15 @@
         <w:ind w:left="0" w:right="0" w:hanging="0"/>
         <w:jc w:val="left"/>
         <w:rPr>
-          <w:rFonts w:ascii="Times New Roman" w:hAnsi="Times New Roman" w:eastAsia="Times New Roman" w:cs="Times New Roman"/>
-          <w:b/>
-          <w:b/>
-          <w:i w:val="false"/>
+          <w:rFonts w:ascii="Times New Roman" w:hAnsi="Times New Roman"/>
+          <w:sz w:val="24"/>
+          <w:szCs w:val="24"/>
+        </w:rPr>
+      </w:pPr>
+      <w:r>
+        <w:rPr>
+          <w:rFonts w:eastAsia="Times New Roman" w:cs="Times New Roman" w:ascii="Times New Roman" w:hAnsi="Times New Roman"/>
+          <w:b/>
           <w:i w:val="false"/>
           <w:caps w:val="false"/>
           <w:smallCaps w:val="false"/>
@@ -676,26 +626,6 @@
           <w:vertAlign w:val="baseline"/>
           <w:lang w:val="en-GB"/>
         </w:rPr>
-      </w:pPr>
-      <w:r>
-        <w:rPr>
-          <w:rFonts w:eastAsia="Times New Roman" w:cs="Times New Roman" w:ascii="Times New Roman" w:hAnsi="Times New Roman"/>
-          <w:b/>
-          <w:i w:val="false"/>
-          <w:caps w:val="false"/>
-          <w:smallCaps w:val="false"/>
-          <w:strike w:val="false"/>
-          <w:dstrike w:val="false"/>
-          <w:color w:val="000000"/>
-          <w:position w:val="0"/>
-          <w:sz w:val="24"/>
-          <w:sz w:val="24"/>
-          <w:szCs w:val="24"/>
-          <w:u w:val="none"/>
-          <w:shd w:fill="auto" w:val="clear"/>
-          <w:vertAlign w:val="baseline"/>
-          <w:lang w:val="en-GB"/>
-        </w:rPr>
         <w:t xml:space="preserve">What is your initial assessment of the client; cognitively, emotionally, socially and physically in relation to his/her concerns? </w:t>
       </w:r>
     </w:p>
@@ -706,18 +636,14 @@
         <w:spacing w:lineRule="auto" w:line="240" w:before="0" w:after="200"/>
         <w:jc w:val="left"/>
         <w:rPr>
-          <w:rFonts w:ascii="Times New Roman" w:hAnsi="Times New Roman" w:eastAsia="Times New Roman" w:cs="Times New Roman"/>
-          <w:b w:val="false"/>
-          <w:b w:val="false"/>
-          <w:position w:val="0"/>
-          <w:sz w:val="22"/>
-          <w:sz w:val="22"/>
-          <w:vertAlign w:val="baseline"/>
-          <w:lang w:val="en-GB"/>
-        </w:rPr>
-      </w:pPr>
-      <w:r>
-        <w:rPr>
+          <w:rFonts w:ascii="Times New Roman" w:hAnsi="Times New Roman"/>
+          <w:sz w:val="24"/>
+          <w:szCs w:val="24"/>
+        </w:rPr>
+      </w:pPr>
+      <w:r>
+        <w:rPr>
+          <w:rFonts w:ascii="Times New Roman" w:hAnsi="Times New Roman"/>
           <w:sz w:val="24"/>
           <w:szCs w:val="24"/>
         </w:rPr>
@@ -742,19 +668,21 @@
           <w:b w:val="false"/>
           <w:b w:val="false"/>
           <w:position w:val="0"/>
-          <w:sz w:val="22"/>
-          <w:sz w:val="22"/>
-          <w:vertAlign w:val="baseline"/>
-          <w:lang w:val="en-GB"/>
-        </w:rPr>
-      </w:pPr>
-      <w:r>
-        <w:rPr>
-          <w:rFonts w:eastAsia="Times New Roman" w:cs="Times New Roman" w:ascii="Times New Roman" w:hAnsi="Times New Roman"/>
-          <w:b w:val="false"/>
-          <w:position w:val="0"/>
-          <w:sz w:val="22"/>
-          <w:sz w:val="22"/>
+          <w:sz w:val="24"/>
+          <w:sz w:val="24"/>
+          <w:szCs w:val="24"/>
+          <w:vertAlign w:val="baseline"/>
+          <w:lang w:val="en-GB"/>
+        </w:rPr>
+      </w:pPr>
+      <w:r>
+        <w:rPr>
+          <w:rFonts w:eastAsia="Times New Roman" w:cs="Times New Roman" w:ascii="Times New Roman" w:hAnsi="Times New Roman"/>
+          <w:b w:val="false"/>
+          <w:position w:val="0"/>
+          <w:sz w:val="24"/>
+          <w:sz w:val="24"/>
+          <w:szCs w:val="24"/>
           <w:vertAlign w:val="baseline"/>
           <w:lang w:val="en-GB"/>
         </w:rPr>
@@ -976,15 +904,9 @@
         <w:spacing w:lineRule="auto" w:line="240"/>
         <w:jc w:val="right"/>
         <w:rPr>
-          <w:rFonts w:ascii="Times New Roman" w:hAnsi="Times New Roman" w:eastAsia="Times New Roman" w:cs="Times New Roman"/>
-          <w:b/>
-          <w:b/>
-          <w:position w:val="0"/>
-          <w:sz w:val="24"/>
-          <w:sz w:val="24"/>
-          <w:szCs w:val="24"/>
-          <w:vertAlign w:val="baseline"/>
-          <w:lang w:val="en-GB"/>
+          <w:rFonts w:ascii="Times New Roman" w:hAnsi="Times New Roman"/>
+          <w:sz w:val="24"/>
+          <w:szCs w:val="24"/>
         </w:rPr>
       </w:pPr>
       <w:r>
@@ -1007,15 +929,9 @@
         <w:spacing w:lineRule="auto" w:line="240"/>
         <w:jc w:val="center"/>
         <w:rPr>
-          <w:rFonts w:ascii="Times New Roman" w:hAnsi="Times New Roman" w:eastAsia="Times New Roman" w:cs="Times New Roman"/>
-          <w:b/>
-          <w:b/>
-          <w:position w:val="0"/>
-          <w:sz w:val="24"/>
-          <w:sz w:val="24"/>
-          <w:szCs w:val="24"/>
-          <w:vertAlign w:val="baseline"/>
-          <w:lang w:val="en-GB"/>
+          <w:rFonts w:ascii="Times New Roman" w:hAnsi="Times New Roman"/>
+          <w:sz w:val="24"/>
+          <w:szCs w:val="24"/>
         </w:rPr>
       </w:pPr>
       <w:r>
@@ -1071,14 +987,9 @@
               <w:widowControl w:val="false"/>
               <w:spacing w:lineRule="auto" w:line="240" w:before="0" w:after="0"/>
               <w:rPr>
-                <w:rFonts w:ascii="Times New Roman" w:hAnsi="Times New Roman" w:eastAsia="Times New Roman" w:cs="Times New Roman"/>
-                <w:b/>
-                <w:b/>
-                <w:position w:val="0"/>
-                <w:sz w:val="22"/>
-                <w:sz w:val="22"/>
-                <w:vertAlign w:val="baseline"/>
-                <w:lang w:val="en-GB"/>
+                <w:rFonts w:ascii="Times New Roman" w:hAnsi="Times New Roman"/>
+                <w:sz w:val="24"/>
+                <w:szCs w:val="24"/>
               </w:rPr>
             </w:pPr>
             <w:r>
@@ -1086,8 +997,9 @@
                 <w:rFonts w:eastAsia="Times New Roman" w:cs="Times New Roman" w:ascii="Times New Roman" w:hAnsi="Times New Roman"/>
                 <w:b/>
                 <w:position w:val="0"/>
-                <w:sz w:val="22"/>
-                <w:sz w:val="22"/>
+                <w:sz w:val="24"/>
+                <w:sz w:val="24"/>
+                <w:szCs w:val="24"/>
                 <w:vertAlign w:val="baseline"/>
                 <w:lang w:val="en-GB"/>
               </w:rPr>
@@ -1111,14 +1023,9 @@
               <w:widowControl w:val="false"/>
               <w:spacing w:lineRule="auto" w:line="240" w:before="0" w:after="0"/>
               <w:rPr>
-                <w:rFonts w:ascii="Times New Roman" w:hAnsi="Times New Roman" w:eastAsia="Times New Roman" w:cs="Times New Roman"/>
-                <w:b/>
-                <w:b/>
-                <w:position w:val="0"/>
-                <w:sz w:val="22"/>
-                <w:sz w:val="22"/>
-                <w:vertAlign w:val="baseline"/>
-                <w:lang w:val="en-GB"/>
+                <w:rFonts w:ascii="Times New Roman" w:hAnsi="Times New Roman"/>
+                <w:sz w:val="24"/>
+                <w:szCs w:val="24"/>
               </w:rPr>
             </w:pPr>
             <w:r>
@@ -1126,8 +1033,9 @@
                 <w:rFonts w:eastAsia="Times New Roman" w:cs="Times New Roman" w:ascii="Times New Roman" w:hAnsi="Times New Roman"/>
                 <w:b/>
                 <w:position w:val="0"/>
-                <w:sz w:val="22"/>
-                <w:sz w:val="22"/>
+                <w:sz w:val="24"/>
+                <w:sz w:val="24"/>
+                <w:szCs w:val="24"/>
                 <w:vertAlign w:val="baseline"/>
                 <w:lang w:val="en-GB"/>
               </w:rPr>
@@ -1151,14 +1059,9 @@
               <w:widowControl w:val="false"/>
               <w:spacing w:lineRule="auto" w:line="240" w:before="0" w:after="0"/>
               <w:rPr>
-                <w:rFonts w:ascii="Times New Roman" w:hAnsi="Times New Roman" w:eastAsia="Times New Roman" w:cs="Times New Roman"/>
-                <w:b/>
-                <w:b/>
-                <w:position w:val="0"/>
-                <w:sz w:val="22"/>
-                <w:sz w:val="22"/>
-                <w:vertAlign w:val="baseline"/>
-                <w:lang w:val="en-GB"/>
+                <w:rFonts w:ascii="Times New Roman" w:hAnsi="Times New Roman"/>
+                <w:sz w:val="24"/>
+                <w:szCs w:val="24"/>
               </w:rPr>
             </w:pPr>
             <w:r>
@@ -1166,8 +1069,9 @@
                 <w:rFonts w:eastAsia="Times New Roman" w:cs="Times New Roman" w:ascii="Times New Roman" w:hAnsi="Times New Roman"/>
                 <w:b/>
                 <w:position w:val="0"/>
-                <w:sz w:val="22"/>
-                <w:sz w:val="22"/>
+                <w:sz w:val="24"/>
+                <w:sz w:val="24"/>
+                <w:szCs w:val="24"/>
                 <w:vertAlign w:val="baseline"/>
                 <w:lang w:val="en-GB"/>
               </w:rPr>
@@ -1191,14 +1095,9 @@
               <w:widowControl w:val="false"/>
               <w:spacing w:lineRule="auto" w:line="240" w:before="0" w:after="0"/>
               <w:rPr>
-                <w:rFonts w:ascii="Times New Roman" w:hAnsi="Times New Roman" w:eastAsia="Times New Roman" w:cs="Times New Roman"/>
-                <w:b/>
-                <w:b/>
-                <w:position w:val="0"/>
-                <w:sz w:val="22"/>
-                <w:sz w:val="22"/>
-                <w:vertAlign w:val="baseline"/>
-                <w:lang w:val="en-GB"/>
+                <w:rFonts w:ascii="Times New Roman" w:hAnsi="Times New Roman"/>
+                <w:sz w:val="24"/>
+                <w:szCs w:val="24"/>
               </w:rPr>
             </w:pPr>
             <w:r>
@@ -1206,8 +1105,9 @@
                 <w:rFonts w:eastAsia="Times New Roman" w:cs="Times New Roman" w:ascii="Times New Roman" w:hAnsi="Times New Roman"/>
                 <w:b/>
                 <w:position w:val="0"/>
-                <w:sz w:val="22"/>
-                <w:sz w:val="22"/>
+                <w:sz w:val="24"/>
+                <w:sz w:val="24"/>
+                <w:szCs w:val="24"/>
                 <w:vertAlign w:val="baseline"/>
                 <w:lang w:val="en-GB"/>
               </w:rPr>
@@ -1231,14 +1131,9 @@
               <w:widowControl w:val="false"/>
               <w:spacing w:lineRule="auto" w:line="240" w:before="0" w:after="0"/>
               <w:rPr>
-                <w:rFonts w:ascii="Times New Roman" w:hAnsi="Times New Roman" w:eastAsia="Times New Roman" w:cs="Times New Roman"/>
-                <w:b/>
-                <w:b/>
-                <w:position w:val="0"/>
-                <w:sz w:val="22"/>
-                <w:sz w:val="22"/>
-                <w:vertAlign w:val="baseline"/>
-                <w:lang w:val="en-GB"/>
+                <w:rFonts w:ascii="Times New Roman" w:hAnsi="Times New Roman"/>
+                <w:sz w:val="24"/>
+                <w:szCs w:val="24"/>
               </w:rPr>
             </w:pPr>
             <w:r>
@@ -1246,8 +1141,9 @@
                 <w:rFonts w:eastAsia="Times New Roman" w:cs="Times New Roman" w:ascii="Times New Roman" w:hAnsi="Times New Roman"/>
                 <w:b/>
                 <w:position w:val="0"/>
-                <w:sz w:val="22"/>
-                <w:sz w:val="22"/>
+                <w:sz w:val="24"/>
+                <w:sz w:val="24"/>
+                <w:szCs w:val="24"/>
                 <w:vertAlign w:val="baseline"/>
                 <w:lang w:val="en-GB"/>
               </w:rPr>
@@ -1271,14 +1167,9 @@
               <w:widowControl w:val="false"/>
               <w:spacing w:lineRule="auto" w:line="240" w:before="0" w:after="0"/>
               <w:rPr>
-                <w:rFonts w:ascii="Times New Roman" w:hAnsi="Times New Roman" w:eastAsia="Times New Roman" w:cs="Times New Roman"/>
-                <w:b/>
-                <w:b/>
-                <w:position w:val="0"/>
-                <w:sz w:val="22"/>
-                <w:sz w:val="22"/>
-                <w:vertAlign w:val="baseline"/>
-                <w:lang w:val="en-GB"/>
+                <w:rFonts w:ascii="Times New Roman" w:hAnsi="Times New Roman"/>
+                <w:sz w:val="24"/>
+                <w:szCs w:val="24"/>
               </w:rPr>
             </w:pPr>
             <w:r>
@@ -1286,8 +1177,9 @@
                 <w:rFonts w:eastAsia="Times New Roman" w:cs="Times New Roman" w:ascii="Times New Roman" w:hAnsi="Times New Roman"/>
                 <w:b/>
                 <w:position w:val="0"/>
-                <w:sz w:val="22"/>
-                <w:sz w:val="22"/>
+                <w:sz w:val="24"/>
+                <w:sz w:val="24"/>
+                <w:szCs w:val="24"/>
                 <w:vertAlign w:val="baseline"/>
                 <w:lang w:val="en-GB"/>
               </w:rPr>
@@ -1314,14 +1206,9 @@
               <w:widowControl w:val="false"/>
               <w:spacing w:lineRule="auto" w:line="240" w:before="0" w:after="0"/>
               <w:rPr>
-                <w:rFonts w:ascii="Times New Roman" w:hAnsi="Times New Roman" w:eastAsia="Times New Roman" w:cs="Times New Roman"/>
-                <w:b w:val="false"/>
-                <w:b w:val="false"/>
-                <w:position w:val="0"/>
-                <w:sz w:val="22"/>
-                <w:sz w:val="22"/>
-                <w:vertAlign w:val="baseline"/>
-                <w:lang w:val="en-GB"/>
+                <w:rFonts w:ascii="Times New Roman" w:hAnsi="Times New Roman"/>
+                <w:sz w:val="24"/>
+                <w:szCs w:val="24"/>
               </w:rPr>
             </w:pPr>
             <w:r>
@@ -1329,8 +1216,9 @@
                 <w:rFonts w:eastAsia="Times New Roman" w:cs="Times New Roman" w:ascii="Times New Roman" w:hAnsi="Times New Roman"/>
                 <w:b w:val="false"/>
                 <w:position w:val="0"/>
-                <w:sz w:val="22"/>
-                <w:sz w:val="22"/>
+                <w:sz w:val="24"/>
+                <w:sz w:val="24"/>
+                <w:szCs w:val="24"/>
                 <w:vertAlign w:val="baseline"/>
                 <w:lang w:val="en-GB"/>
               </w:rPr>
@@ -1347,8 +1235,9 @@
                 <w:b w:val="false"/>
                 <w:b w:val="false"/>
                 <w:position w:val="0"/>
-                <w:sz w:val="22"/>
-                <w:sz w:val="22"/>
+                <w:sz w:val="24"/>
+                <w:sz w:val="24"/>
+                <w:szCs w:val="24"/>
                 <w:vertAlign w:val="baseline"/>
                 <w:lang w:val="en-GB"/>
               </w:rPr>
@@ -1358,8 +1247,9 @@
                 <w:rFonts w:eastAsia="Times New Roman" w:cs="Times New Roman" w:ascii="Times New Roman" w:hAnsi="Times New Roman"/>
                 <w:b w:val="false"/>
                 <w:position w:val="0"/>
-                <w:sz w:val="22"/>
-                <w:sz w:val="22"/>
+                <w:sz w:val="24"/>
+                <w:sz w:val="24"/>
+                <w:szCs w:val="24"/>
                 <w:vertAlign w:val="baseline"/>
                 <w:lang w:val="en-GB"/>
               </w:rPr>
@@ -1382,14 +1272,9 @@
               <w:widowControl w:val="false"/>
               <w:spacing w:lineRule="auto" w:line="240" w:before="0" w:after="0"/>
               <w:rPr>
-                <w:rFonts w:ascii="Times New Roman" w:hAnsi="Times New Roman" w:eastAsia="Times New Roman" w:cs="Times New Roman"/>
-                <w:b w:val="false"/>
-                <w:b w:val="false"/>
-                <w:position w:val="0"/>
-                <w:sz w:val="22"/>
-                <w:sz w:val="22"/>
-                <w:vertAlign w:val="baseline"/>
-                <w:lang w:val="en-GB"/>
+                <w:rFonts w:ascii="Times New Roman" w:hAnsi="Times New Roman"/>
+                <w:sz w:val="24"/>
+                <w:szCs w:val="24"/>
               </w:rPr>
             </w:pPr>
             <w:r>
@@ -1397,8 +1282,9 @@
                 <w:rFonts w:eastAsia="Times New Roman" w:cs="Times New Roman" w:ascii="Times New Roman" w:hAnsi="Times New Roman"/>
                 <w:b w:val="false"/>
                 <w:position w:val="0"/>
-                <w:sz w:val="22"/>
-                <w:sz w:val="22"/>
+                <w:sz w:val="24"/>
+                <w:sz w:val="24"/>
+                <w:szCs w:val="24"/>
                 <w:vertAlign w:val="baseline"/>
                 <w:lang w:val="en-GB"/>
               </w:rPr>
@@ -1422,14 +1308,9 @@
               <w:widowControl w:val="false"/>
               <w:spacing w:lineRule="auto" w:line="240" w:before="0" w:after="0"/>
               <w:rPr>
-                <w:rFonts w:ascii="Times New Roman" w:hAnsi="Times New Roman" w:eastAsia="Times New Roman" w:cs="Times New Roman"/>
-                <w:b w:val="false"/>
-                <w:b w:val="false"/>
-                <w:position w:val="0"/>
-                <w:sz w:val="22"/>
-                <w:sz w:val="22"/>
-                <w:vertAlign w:val="baseline"/>
-                <w:lang w:val="en-GB"/>
+                <w:rFonts w:ascii="Times New Roman" w:hAnsi="Times New Roman"/>
+                <w:sz w:val="24"/>
+                <w:szCs w:val="24"/>
               </w:rPr>
             </w:pPr>
             <w:r>
@@ -1437,8 +1318,9 @@
                 <w:rFonts w:eastAsia="Times New Roman" w:cs="Times New Roman" w:ascii="Times New Roman" w:hAnsi="Times New Roman"/>
                 <w:b w:val="false"/>
                 <w:position w:val="0"/>
-                <w:sz w:val="22"/>
-                <w:sz w:val="22"/>
+                <w:sz w:val="24"/>
+                <w:sz w:val="24"/>
+                <w:szCs w:val="24"/>
                 <w:vertAlign w:val="baseline"/>
                 <w:lang w:val="en-GB"/>
               </w:rPr>
@@ -1462,14 +1344,9 @@
               <w:widowControl w:val="false"/>
               <w:spacing w:lineRule="auto" w:line="240" w:before="0" w:after="0"/>
               <w:rPr>
-                <w:rFonts w:ascii="Times New Roman" w:hAnsi="Times New Roman" w:eastAsia="Times New Roman" w:cs="Times New Roman"/>
-                <w:b w:val="false"/>
-                <w:b w:val="false"/>
-                <w:position w:val="0"/>
-                <w:sz w:val="22"/>
-                <w:sz w:val="22"/>
-                <w:vertAlign w:val="baseline"/>
-                <w:lang w:val="en-GB"/>
+                <w:rFonts w:ascii="Times New Roman" w:hAnsi="Times New Roman"/>
+                <w:sz w:val="24"/>
+                <w:szCs w:val="24"/>
               </w:rPr>
             </w:pPr>
             <w:r>
@@ -1477,8 +1354,9 @@
                 <w:rFonts w:eastAsia="Times New Roman" w:cs="Times New Roman" w:ascii="Times New Roman" w:hAnsi="Times New Roman"/>
                 <w:b w:val="false"/>
                 <w:position w:val="0"/>
-                <w:sz w:val="22"/>
-                <w:sz w:val="22"/>
+                <w:sz w:val="24"/>
+                <w:sz w:val="24"/>
+                <w:szCs w:val="24"/>
                 <w:vertAlign w:val="baseline"/>
                 <w:lang w:val="en-GB"/>
               </w:rPr>
@@ -1502,14 +1380,9 @@
               <w:widowControl w:val="false"/>
               <w:spacing w:lineRule="auto" w:line="240" w:before="0" w:after="0"/>
               <w:rPr>
-                <w:rFonts w:ascii="Times New Roman" w:hAnsi="Times New Roman" w:eastAsia="Times New Roman" w:cs="Times New Roman"/>
-                <w:b w:val="false"/>
-                <w:b w:val="false"/>
-                <w:position w:val="0"/>
-                <w:sz w:val="22"/>
-                <w:sz w:val="22"/>
-                <w:vertAlign w:val="baseline"/>
-                <w:lang w:val="en-GB"/>
+                <w:rFonts w:ascii="Times New Roman" w:hAnsi="Times New Roman"/>
+                <w:sz w:val="24"/>
+                <w:szCs w:val="24"/>
               </w:rPr>
             </w:pPr>
             <w:r>
@@ -1517,8 +1390,9 @@
                 <w:rFonts w:eastAsia="Times New Roman" w:cs="Times New Roman" w:ascii="Times New Roman" w:hAnsi="Times New Roman"/>
                 <w:b w:val="false"/>
                 <w:position w:val="0"/>
-                <w:sz w:val="22"/>
-                <w:sz w:val="22"/>
+                <w:sz w:val="24"/>
+                <w:sz w:val="24"/>
+                <w:szCs w:val="24"/>
                 <w:vertAlign w:val="baseline"/>
                 <w:lang w:val="en-GB"/>
               </w:rPr>
@@ -1542,14 +1416,9 @@
               <w:widowControl w:val="false"/>
               <w:spacing w:lineRule="auto" w:line="240" w:before="0" w:after="0"/>
               <w:rPr>
-                <w:rFonts w:ascii="Times New Roman" w:hAnsi="Times New Roman" w:eastAsia="Times New Roman" w:cs="Times New Roman"/>
-                <w:b w:val="false"/>
-                <w:b w:val="false"/>
-                <w:position w:val="0"/>
-                <w:sz w:val="22"/>
-                <w:sz w:val="22"/>
-                <w:vertAlign w:val="baseline"/>
-                <w:lang w:val="en-GB"/>
+                <w:rFonts w:ascii="Times New Roman" w:hAnsi="Times New Roman"/>
+                <w:sz w:val="24"/>
+                <w:szCs w:val="24"/>
               </w:rPr>
             </w:pPr>
             <w:r>
@@ -1557,8 +1426,9 @@
                 <w:rFonts w:eastAsia="Times New Roman" w:cs="Times New Roman" w:ascii="Times New Roman" w:hAnsi="Times New Roman"/>
                 <w:b w:val="false"/>
                 <w:position w:val="0"/>
-                <w:sz w:val="22"/>
-                <w:sz w:val="22"/>
+                <w:sz w:val="24"/>
+                <w:sz w:val="24"/>
+                <w:szCs w:val="24"/>
                 <w:vertAlign w:val="baseline"/>
                 <w:lang w:val="en-GB"/>
               </w:rPr>
@@ -1577,46 +1447,44 @@
           <w:b w:val="false"/>
           <w:b w:val="false"/>
           <w:position w:val="0"/>
-          <w:sz w:val="22"/>
-          <w:sz w:val="22"/>
-          <w:vertAlign w:val="baseline"/>
-          <w:lang w:val="en-GB"/>
-        </w:rPr>
-      </w:pPr>
-      <w:r>
-        <w:rPr>
-          <w:rFonts w:eastAsia="Times New Roman" w:cs="Times New Roman" w:ascii="Times New Roman" w:hAnsi="Times New Roman"/>
-          <w:b w:val="false"/>
-          <w:position w:val="0"/>
-          <w:sz w:val="22"/>
-          <w:sz w:val="22"/>
-          <w:vertAlign w:val="baseline"/>
-          <w:lang w:val="en-GB"/>
-        </w:rPr>
-      </w:r>
-    </w:p>
-    <w:p>
-      <w:pPr>
-        <w:pStyle w:val="LOnormal"/>
-        <w:spacing w:lineRule="auto" w:line="240"/>
-        <w:rPr>
-          <w:rFonts w:ascii="Times New Roman" w:hAnsi="Times New Roman" w:eastAsia="Times New Roman" w:cs="Times New Roman"/>
-          <w:b/>
-          <w:b/>
-          <w:position w:val="0"/>
-          <w:sz w:val="22"/>
-          <w:sz w:val="22"/>
-          <w:vertAlign w:val="baseline"/>
-          <w:lang w:val="en-GB"/>
-        </w:rPr>
-      </w:pPr>
-      <w:r>
-        <w:rPr>
-          <w:rFonts w:eastAsia="Times New Roman" w:cs="Times New Roman" w:ascii="Times New Roman" w:hAnsi="Times New Roman"/>
-          <w:b/>
-          <w:position w:val="0"/>
-          <w:sz w:val="22"/>
-          <w:sz w:val="22"/>
+          <w:sz w:val="24"/>
+          <w:sz w:val="24"/>
+          <w:szCs w:val="24"/>
+          <w:vertAlign w:val="baseline"/>
+          <w:lang w:val="en-GB"/>
+        </w:rPr>
+      </w:pPr>
+      <w:r>
+        <w:rPr>
+          <w:rFonts w:eastAsia="Times New Roman" w:cs="Times New Roman" w:ascii="Times New Roman" w:hAnsi="Times New Roman"/>
+          <w:b w:val="false"/>
+          <w:position w:val="0"/>
+          <w:sz w:val="24"/>
+          <w:sz w:val="24"/>
+          <w:szCs w:val="24"/>
+          <w:vertAlign w:val="baseline"/>
+          <w:lang w:val="en-GB"/>
+        </w:rPr>
+      </w:r>
+    </w:p>
+    <w:p>
+      <w:pPr>
+        <w:pStyle w:val="LOnormal"/>
+        <w:spacing w:lineRule="auto" w:line="240"/>
+        <w:rPr>
+          <w:rFonts w:ascii="Times New Roman" w:hAnsi="Times New Roman"/>
+          <w:sz w:val="24"/>
+          <w:szCs w:val="24"/>
+        </w:rPr>
+      </w:pPr>
+      <w:r>
+        <w:rPr>
+          <w:rFonts w:eastAsia="Times New Roman" w:cs="Times New Roman" w:ascii="Times New Roman" w:hAnsi="Times New Roman"/>
+          <w:b/>
+          <w:position w:val="0"/>
+          <w:sz w:val="24"/>
+          <w:sz w:val="24"/>
+          <w:szCs w:val="24"/>
           <w:vertAlign w:val="baseline"/>
           <w:lang w:val="en-GB"/>
         </w:rPr>
@@ -1628,14 +1496,9 @@
         <w:pStyle w:val="LOnormal"/>
         <w:spacing w:lineRule="auto" w:line="240"/>
         <w:rPr>
-          <w:rFonts w:ascii="Times New Roman" w:hAnsi="Times New Roman" w:eastAsia="Times New Roman" w:cs="Times New Roman"/>
-          <w:b w:val="false"/>
-          <w:b w:val="false"/>
-          <w:position w:val="0"/>
-          <w:sz w:val="22"/>
-          <w:sz w:val="22"/>
-          <w:vertAlign w:val="baseline"/>
-          <w:lang w:val="en-GB"/>
+          <w:rFonts w:ascii="Times New Roman" w:hAnsi="Times New Roman"/>
+          <w:sz w:val="24"/>
+          <w:szCs w:val="24"/>
         </w:rPr>
       </w:pPr>
       <w:r>
@@ -1657,23 +1520,19 @@
         <w:pStyle w:val="LOnormal"/>
         <w:spacing w:lineRule="auto" w:line="240"/>
         <w:rPr>
-          <w:rFonts w:ascii="Times New Roman" w:hAnsi="Times New Roman" w:eastAsia="Times New Roman" w:cs="Times New Roman"/>
-          <w:b/>
-          <w:b/>
-          <w:position w:val="0"/>
-          <w:sz w:val="22"/>
-          <w:sz w:val="22"/>
-          <w:vertAlign w:val="baseline"/>
-          <w:lang w:val="en-GB"/>
-        </w:rPr>
-      </w:pPr>
-      <w:r>
-        <w:rPr>
-          <w:rFonts w:eastAsia="Times New Roman" w:cs="Times New Roman" w:ascii="Times New Roman" w:hAnsi="Times New Roman"/>
-          <w:b/>
-          <w:position w:val="0"/>
-          <w:sz w:val="22"/>
-          <w:sz w:val="22"/>
+          <w:rFonts w:ascii="Times New Roman" w:hAnsi="Times New Roman"/>
+          <w:sz w:val="24"/>
+          <w:szCs w:val="24"/>
+        </w:rPr>
+      </w:pPr>
+      <w:r>
+        <w:rPr>
+          <w:rFonts w:eastAsia="Times New Roman" w:cs="Times New Roman" w:ascii="Times New Roman" w:hAnsi="Times New Roman"/>
+          <w:b/>
+          <w:position w:val="0"/>
+          <w:sz w:val="24"/>
+          <w:sz w:val="24"/>
+          <w:szCs w:val="24"/>
           <w:vertAlign w:val="baseline"/>
           <w:lang w:val="en-GB"/>
         </w:rPr>
@@ -1686,14 +1545,9 @@
         <w:spacing w:lineRule="auto" w:line="240" w:before="0" w:after="200"/>
         <w:jc w:val="left"/>
         <w:rPr>
-          <w:rFonts w:ascii="Times New Roman" w:hAnsi="Times New Roman" w:eastAsia="Times New Roman" w:cs="Times New Roman"/>
-          <w:b w:val="false"/>
-          <w:b w:val="false"/>
-          <w:position w:val="0"/>
-          <w:sz w:val="22"/>
-          <w:sz w:val="22"/>
-          <w:vertAlign w:val="baseline"/>
-          <w:lang w:val="en-GB"/>
+          <w:rFonts w:ascii="Times New Roman" w:hAnsi="Times New Roman"/>
+          <w:sz w:val="24"/>
+          <w:szCs w:val="24"/>
         </w:rPr>
       </w:pPr>
       <w:r>
@@ -1728,23 +1582,19 @@
         <w:pStyle w:val="LOnormal"/>
         <w:spacing w:lineRule="auto" w:line="240"/>
         <w:rPr>
-          <w:rFonts w:ascii="Times New Roman" w:hAnsi="Times New Roman" w:eastAsia="Times New Roman" w:cs="Times New Roman"/>
-          <w:b/>
-          <w:b/>
-          <w:position w:val="0"/>
-          <w:sz w:val="22"/>
-          <w:sz w:val="22"/>
-          <w:vertAlign w:val="baseline"/>
-          <w:lang w:val="en-GB"/>
-        </w:rPr>
-      </w:pPr>
-      <w:r>
-        <w:rPr>
-          <w:rFonts w:eastAsia="Times New Roman" w:cs="Times New Roman" w:ascii="Times New Roman" w:hAnsi="Times New Roman"/>
-          <w:b/>
-          <w:position w:val="0"/>
-          <w:sz w:val="22"/>
-          <w:sz w:val="22"/>
+          <w:rFonts w:ascii="Times New Roman" w:hAnsi="Times New Roman"/>
+          <w:sz w:val="24"/>
+          <w:szCs w:val="24"/>
+        </w:rPr>
+      </w:pPr>
+      <w:r>
+        <w:rPr>
+          <w:rFonts w:eastAsia="Times New Roman" w:cs="Times New Roman" w:ascii="Times New Roman" w:hAnsi="Times New Roman"/>
+          <w:b/>
+          <w:position w:val="0"/>
+          <w:sz w:val="24"/>
+          <w:sz w:val="24"/>
+          <w:szCs w:val="24"/>
           <w:vertAlign w:val="baseline"/>
           <w:lang w:val="en-GB"/>
         </w:rPr>
@@ -1756,14 +1606,9 @@
         <w:pStyle w:val="LOnormal"/>
         <w:spacing w:lineRule="auto" w:line="240"/>
         <w:rPr>
-          <w:rFonts w:ascii="Times New Roman" w:hAnsi="Times New Roman" w:eastAsia="Times New Roman" w:cs="Times New Roman"/>
-          <w:b w:val="false"/>
-          <w:b w:val="false"/>
-          <w:position w:val="0"/>
-          <w:sz w:val="22"/>
-          <w:sz w:val="22"/>
-          <w:vertAlign w:val="baseline"/>
-          <w:lang w:val="en-GB"/>
+          <w:rFonts w:ascii="Times New Roman" w:hAnsi="Times New Roman"/>
+          <w:sz w:val="24"/>
+          <w:szCs w:val="24"/>
         </w:rPr>
       </w:pPr>
       <w:r>
@@ -1785,14 +1630,9 @@
         <w:pStyle w:val="LOnormal"/>
         <w:spacing w:lineRule="auto" w:line="240"/>
         <w:rPr>
-          <w:rFonts w:ascii="Times New Roman" w:hAnsi="Times New Roman" w:eastAsia="Times New Roman" w:cs="Times New Roman"/>
-          <w:b w:val="false"/>
-          <w:b w:val="false"/>
-          <w:position w:val="0"/>
-          <w:sz w:val="22"/>
-          <w:sz w:val="22"/>
-          <w:vertAlign w:val="baseline"/>
-          <w:lang w:val="en-GB"/>
+          <w:rFonts w:ascii="Times New Roman" w:hAnsi="Times New Roman"/>
+          <w:sz w:val="24"/>
+          <w:szCs w:val="24"/>
         </w:rPr>
       </w:pPr>
       <w:r>
@@ -1814,23 +1654,19 @@
         <w:pStyle w:val="LOnormal"/>
         <w:spacing w:lineRule="auto" w:line="240"/>
         <w:rPr>
-          <w:rFonts w:ascii="Times New Roman" w:hAnsi="Times New Roman" w:eastAsia="Times New Roman" w:cs="Times New Roman"/>
-          <w:b/>
-          <w:b/>
-          <w:position w:val="0"/>
-          <w:sz w:val="22"/>
-          <w:sz w:val="22"/>
-          <w:vertAlign w:val="baseline"/>
-          <w:lang w:val="en-GB"/>
-        </w:rPr>
-      </w:pPr>
-      <w:r>
-        <w:rPr>
-          <w:rFonts w:eastAsia="Times New Roman" w:cs="Times New Roman" w:ascii="Times New Roman" w:hAnsi="Times New Roman"/>
-          <w:b/>
-          <w:position w:val="0"/>
-          <w:sz w:val="22"/>
-          <w:sz w:val="22"/>
+          <w:rFonts w:ascii="Times New Roman" w:hAnsi="Times New Roman"/>
+          <w:sz w:val="24"/>
+          <w:szCs w:val="24"/>
+        </w:rPr>
+      </w:pPr>
+      <w:r>
+        <w:rPr>
+          <w:rFonts w:eastAsia="Times New Roman" w:cs="Times New Roman" w:ascii="Times New Roman" w:hAnsi="Times New Roman"/>
+          <w:b/>
+          <w:position w:val="0"/>
+          <w:sz w:val="24"/>
+          <w:sz w:val="24"/>
+          <w:szCs w:val="24"/>
           <w:vertAlign w:val="baseline"/>
           <w:lang w:val="en-GB"/>
         </w:rPr>
@@ -1843,52 +1679,49 @@
         <w:spacing w:lineRule="auto" w:line="240" w:before="0" w:after="200"/>
         <w:jc w:val="left"/>
         <w:rPr>
+          <w:rFonts w:ascii="Times New Roman" w:hAnsi="Times New Roman"/>
+          <w:sz w:val="24"/>
+          <w:szCs w:val="24"/>
+        </w:rPr>
+      </w:pPr>
+      <w:r>
+        <w:rPr>
+          <w:rFonts w:eastAsia="Times New Roman" w:cs="Times New Roman" w:ascii="Times New Roman" w:hAnsi="Times New Roman"/>
+          <w:b w:val="false"/>
+          <w:position w:val="0"/>
+          <w:sz w:val="24"/>
+          <w:sz w:val="24"/>
+          <w:szCs w:val="24"/>
+          <w:vertAlign w:val="baseline"/>
+          <w:lang w:val="en-GB"/>
+        </w:rPr>
+        <w:t>In the next session, we will focus on exploring the client's coping mechanisms and identifying triggers for impulsive decision-making. We will also begin to address the client's conflicts with her mother and the emotional distress surrounding the recent miscarriage. Additionally, we will work towards establishing a supportive network.</w:t>
+      </w:r>
+    </w:p>
+    <w:p>
+      <w:pPr>
+        <w:pStyle w:val="LOnormal"/>
+        <w:spacing w:lineRule="auto" w:line="240"/>
+        <w:rPr>
           <w:rFonts w:ascii="Times New Roman" w:hAnsi="Times New Roman" w:eastAsia="Times New Roman" w:cs="Times New Roman"/>
-          <w:b w:val="false"/>
-          <w:b w:val="false"/>
-          <w:position w:val="0"/>
-          <w:sz w:val="22"/>
-          <w:sz w:val="22"/>
-          <w:vertAlign w:val="baseline"/>
-          <w:lang w:val="en-GB"/>
-        </w:rPr>
-      </w:pPr>
-      <w:r>
-        <w:rPr>
-          <w:rFonts w:eastAsia="Times New Roman" w:cs="Times New Roman" w:ascii="Times New Roman" w:hAnsi="Times New Roman"/>
-          <w:b w:val="false"/>
-          <w:position w:val="0"/>
-          <w:sz w:val="24"/>
-          <w:sz w:val="24"/>
-          <w:szCs w:val="24"/>
-          <w:vertAlign w:val="baseline"/>
-          <w:lang w:val="en-GB"/>
-        </w:rPr>
-        <w:t>In the next session, we will focus on exploring the client's coping mechanisms and identifying triggers for impulsive decision-making. We will also begin to address the client's conflicts with her mother and the emotional distress surrounding the recent miscarriage. Additionally, we will work towards establishing a supportive network.</w:t>
-      </w:r>
-    </w:p>
-    <w:p>
-      <w:pPr>
-        <w:pStyle w:val="LOnormal"/>
-        <w:spacing w:lineRule="auto" w:line="240"/>
-        <w:rPr>
-          <w:rFonts w:ascii="Times New Roman" w:hAnsi="Times New Roman" w:eastAsia="Times New Roman" w:cs="Times New Roman"/>
-          <w:b/>
-          <w:b/>
-          <w:position w:val="0"/>
-          <w:sz w:val="22"/>
-          <w:sz w:val="22"/>
-          <w:vertAlign w:val="baseline"/>
-          <w:lang w:val="en-GB"/>
-        </w:rPr>
-      </w:pPr>
-      <w:r>
-        <w:rPr>
-          <w:rFonts w:eastAsia="Times New Roman" w:cs="Times New Roman" w:ascii="Times New Roman" w:hAnsi="Times New Roman"/>
-          <w:b/>
-          <w:position w:val="0"/>
-          <w:sz w:val="22"/>
-          <w:sz w:val="22"/>
+          <w:b/>
+          <w:b/>
+          <w:position w:val="0"/>
+          <w:sz w:val="24"/>
+          <w:sz w:val="24"/>
+          <w:szCs w:val="24"/>
+          <w:vertAlign w:val="baseline"/>
+          <w:lang w:val="en-GB"/>
+        </w:rPr>
+      </w:pPr>
+      <w:r>
+        <w:rPr>
+          <w:rFonts w:eastAsia="Times New Roman" w:cs="Times New Roman" w:ascii="Times New Roman" w:hAnsi="Times New Roman"/>
+          <w:b/>
+          <w:position w:val="0"/>
+          <w:sz w:val="24"/>
+          <w:sz w:val="24"/>
+          <w:szCs w:val="24"/>
           <w:vertAlign w:val="baseline"/>
           <w:lang w:val="en-GB"/>
         </w:rPr>
@@ -1899,23 +1732,19 @@
         <w:pStyle w:val="LOnormal"/>
         <w:spacing w:lineRule="auto" w:line="240" w:before="0" w:after="200"/>
         <w:rPr>
-          <w:rFonts w:ascii="Times New Roman" w:hAnsi="Times New Roman" w:eastAsia="Times New Roman" w:cs="Times New Roman"/>
-          <w:b/>
-          <w:b/>
-          <w:position w:val="0"/>
-          <w:sz w:val="22"/>
-          <w:sz w:val="22"/>
-          <w:vertAlign w:val="baseline"/>
-          <w:lang w:val="en-GB"/>
-        </w:rPr>
-      </w:pPr>
-      <w:r>
-        <w:rPr>
-          <w:rFonts w:eastAsia="Times New Roman" w:cs="Times New Roman" w:ascii="Times New Roman" w:hAnsi="Times New Roman"/>
-          <w:b/>
-          <w:position w:val="0"/>
-          <w:sz w:val="22"/>
-          <w:sz w:val="22"/>
+          <w:rFonts w:ascii="Times New Roman" w:hAnsi="Times New Roman"/>
+          <w:sz w:val="24"/>
+          <w:szCs w:val="24"/>
+        </w:rPr>
+      </w:pPr>
+      <w:r>
+        <w:rPr>
+          <w:rFonts w:eastAsia="Times New Roman" w:cs="Times New Roman" w:ascii="Times New Roman" w:hAnsi="Times New Roman"/>
+          <w:b/>
+          <w:position w:val="0"/>
+          <w:sz w:val="24"/>
+          <w:sz w:val="24"/>
+          <w:szCs w:val="24"/>
           <w:vertAlign w:val="baseline"/>
           <w:lang w:val="en-GB"/>
         </w:rPr>
@@ -1933,8 +1762,9 @@
           <w:b w:val="false"/>
           <w:bCs w:val="false"/>
           <w:position w:val="0"/>
-          <w:sz w:val="22"/>
-          <w:sz w:val="22"/>
+          <w:sz w:val="24"/>
+          <w:sz w:val="24"/>
+          <w:szCs w:val="24"/>
           <w:vertAlign w:val="baseline"/>
           <w:lang w:val="en-GB"/>
         </w:rPr>
@@ -2082,7 +1912,7 @@
     <w:pPr>
       <w:widowControl/>
       <w:suppressAutoHyphens w:val="true"/>
-      <w:overflowPunct w:val="false"/>
+      <w:overflowPunct w:val="true"/>
       <w:bidi w:val="0"/>
       <w:spacing w:lineRule="auto" w:line="276" w:before="0" w:after="200"/>
       <w:jc w:val="left"/>
